--- a/Verkefni/Verkefni 1.docx
+++ b/Verkefni/Verkefni 1.docx
@@ -565,28 +565,15 @@
     <w:p>
       <w:r>
         <w:tab/>
-        <w:t xml:space="preserve">1. Stutt kynning á tækinu og virkni tækisins, þið þurfið að geta sýnt </w:t>
-      </w:r>
-      <w:proofErr w:type="spellStart"/>
-      <w:r>
-        <w:t>frammá</w:t>
-      </w:r>
-      <w:proofErr w:type="spellEnd"/>
-      <w:r>
-        <w:t xml:space="preserve"> hegðunina ef villa eða viðvörun kemur upp. </w:t>
-      </w:r>
-    </w:p>
-    <w:p>
+        <w:t>1. Stutt kynning á tækinu og virkni tækisins, þið þurfið að geta sýnt fram</w:t>
+      </w:r>
       <w:r>
         <w:t xml:space="preserve"> </w:t>
       </w:r>
-    </w:p>
-    <w:p>
-      <w:pPr>
-        <w:ind w:firstLine="708"/>
-      </w:pPr>
-    </w:p>
-    <w:p/>
+      <w:r>
+        <w:t>á hegðunina ef villa eða viðvörun kemur upp.</w:t>
+      </w:r>
+    </w:p>
     <w:sectPr>
       <w:pgSz w:w="11906" w:h="16838"/>
       <w:pgMar w:top="1440" w:right="1440" w:bottom="1440" w:left="1440" w:header="708" w:footer="708" w:gutter="0"/>
@@ -1697,6 +1684,15 @@
 </file>
 
 <file path=customXml/item1.xml><?xml version="1.0" encoding="utf-8"?>
+<?mso-contentType ?>
+<FormTemplates xmlns="http://schemas.microsoft.com/sharepoint/v3/contenttype/forms">
+  <Display>DocumentLibraryForm</Display>
+  <Edit>DocumentLibraryForm</Edit>
+  <New>DocumentLibraryForm</New>
+</FormTemplates>
+</file>
+
+<file path=customXml/item2.xml><?xml version="1.0" encoding="utf-8"?>
 <ct:contentTypeSchema xmlns:ct="http://schemas.microsoft.com/office/2006/metadata/contentType" xmlns:ma="http://schemas.microsoft.com/office/2006/metadata/properties/metaAttributes" ct:_="" ma:_="" ma:contentTypeName="Document" ma:contentTypeID="0x01010079E6BBBE5CB3494CBEC1D0198E60D3FA" ma:contentTypeVersion="12" ma:contentTypeDescription="Create a new document." ma:contentTypeScope="" ma:versionID="bc7c023ac19e1333ef4c85305f86514d">
   <xsd:schema xmlns:xsd="http://www.w3.org/2001/XMLSchema" xmlns:xs="http://www.w3.org/2001/XMLSchema" xmlns:p="http://schemas.microsoft.com/office/2006/metadata/properties" xmlns:ns3="83f820eb-c007-4dfc-a69c-9302187b4cce" xmlns:ns4="f6b1edda-e7ef-4e2c-848a-66d517b37923" targetNamespace="http://schemas.microsoft.com/office/2006/metadata/properties" ma:root="true" ma:fieldsID="049e286b2c715def91eb6860d920dd2f" ns3:_="" ns4:_="">
     <xsd:import namespace="83f820eb-c007-4dfc-a69c-9302187b4cce"/>
@@ -1911,15 +1907,6 @@
 </ct:contentTypeSchema>
 </file>
 
-<file path=customXml/item2.xml><?xml version="1.0" encoding="utf-8"?>
-<?mso-contentType ?>
-<FormTemplates xmlns="http://schemas.microsoft.com/sharepoint/v3/contenttype/forms">
-  <Display>DocumentLibraryForm</Display>
-  <Edit>DocumentLibraryForm</Edit>
-  <New>DocumentLibraryForm</New>
-</FormTemplates>
-</file>
-
 <file path=customXml/item3.xml><?xml version="1.0" encoding="utf-8"?>
 <p:properties xmlns:p="http://schemas.microsoft.com/office/2006/metadata/properties" xmlns:xsi="http://www.w3.org/2001/XMLSchema-instance" xmlns:pc="http://schemas.microsoft.com/office/infopath/2007/PartnerControls">
   <documentManagement/>
@@ -1927,6 +1914,14 @@
 </file>
 
 <file path=customXml/itemProps1.xml><?xml version="1.0" encoding="utf-8"?>
+<ds:datastoreItem xmlns:ds="http://schemas.openxmlformats.org/officeDocument/2006/customXml" ds:itemID="{AFC112EC-2DB8-4BA4-A3C1-C0E1C00512C6}">
+  <ds:schemaRefs>
+    <ds:schemaRef ds:uri="http://schemas.microsoft.com/sharepoint/v3/contenttype/forms"/>
+  </ds:schemaRefs>
+</ds:datastoreItem>
+</file>
+
+<file path=customXml/itemProps2.xml><?xml version="1.0" encoding="utf-8"?>
 <ds:datastoreItem xmlns:ds="http://schemas.openxmlformats.org/officeDocument/2006/customXml" ds:itemID="{5B84CDB4-1A9B-40F1-846D-DC18A0D412F3}">
   <ds:schemaRefs>
     <ds:schemaRef ds:uri="http://schemas.microsoft.com/office/2006/metadata/contentType"/>
@@ -1945,14 +1940,6 @@
 </ds:datastoreItem>
 </file>
 
-<file path=customXml/itemProps2.xml><?xml version="1.0" encoding="utf-8"?>
-<ds:datastoreItem xmlns:ds="http://schemas.openxmlformats.org/officeDocument/2006/customXml" ds:itemID="{AFC112EC-2DB8-4BA4-A3C1-C0E1C00512C6}">
-  <ds:schemaRefs>
-    <ds:schemaRef ds:uri="http://schemas.microsoft.com/sharepoint/v3/contenttype/forms"/>
-  </ds:schemaRefs>
-</ds:datastoreItem>
-</file>
-
 <file path=customXml/itemProps3.xml><?xml version="1.0" encoding="utf-8"?>
 <ds:datastoreItem xmlns:ds="http://schemas.openxmlformats.org/officeDocument/2006/customXml" ds:itemID="{D3293C2C-CD70-47D0-8690-93018FCFFE54}">
   <ds:schemaRefs>
